--- a/Oven Recipes.docx
+++ b/Oven Recipes.docx
@@ -20,6 +20,286 @@
           </w:tcPr>
           <w:p>
             <w:r>
+              <w:t>01/28/2018</w:t>
+            </w:r>
+          </w:p>
+        </w:tc>
+        <w:tc>
+          <w:tcPr>
+            <w:tcW w:w="8208" w:type="dxa"/>
+          </w:tcPr>
+          <w:p>
+            <w:pPr>
+              <w:shd w:val="clear" w:color="auto" w:fill="FFFFFF"/>
+              <w:rPr>
+                <w:rFonts w:ascii="Roboto" w:hAnsi="Roboto"/>
+                <w:color w:val="222222"/>
+                <w:sz w:val="19"/>
+                <w:szCs w:val="19"/>
+              </w:rPr>
+            </w:pPr>
+            <w:r>
+              <w:rPr>
+                <w:rFonts w:ascii="Roboto" w:hAnsi="Roboto"/>
+                <w:color w:val="222222"/>
+                <w:sz w:val="19"/>
+                <w:szCs w:val="19"/>
+              </w:rPr>
+              <w:t>Twice Baked Potatoes</w:t>
+            </w:r>
+          </w:p>
+          <w:p>
+            <w:pPr>
+              <w:shd w:val="clear" w:color="auto" w:fill="FFFFFF"/>
+              <w:rPr>
+                <w:rFonts w:ascii="Roboto" w:hAnsi="Roboto"/>
+                <w:color w:val="222222"/>
+                <w:sz w:val="19"/>
+                <w:szCs w:val="19"/>
+              </w:rPr>
+            </w:pPr>
+            <w:hyperlink r:id="rId5" w:history="1">
+              <w:r>
+                <w:rPr>
+                  <w:rStyle w:val="Hyperlink"/>
+                  <w:rFonts w:ascii="Roboto" w:hAnsi="Roboto"/>
+                  <w:sz w:val="19"/>
+                  <w:szCs w:val="19"/>
+                </w:rPr>
+                <w:t>https://www.allrecipes.com/video/3011/how-to-make-twice-baked-potatoes/?internalSource=picture_play&amp;referringId=230747&amp;referringContentType=Recipe</w:t>
+              </w:r>
+            </w:hyperlink>
+          </w:p>
+          <w:p>
+            <w:pPr>
+              <w:shd w:val="clear" w:color="auto" w:fill="FFFFFF"/>
+              <w:rPr>
+                <w:rFonts w:ascii="Roboto" w:hAnsi="Roboto"/>
+                <w:color w:val="222222"/>
+                <w:sz w:val="19"/>
+                <w:szCs w:val="19"/>
+              </w:rPr>
+            </w:pPr>
+          </w:p>
+          <w:p>
+            <w:pPr>
+              <w:shd w:val="clear" w:color="auto" w:fill="FFFFFF"/>
+              <w:rPr>
+                <w:rFonts w:ascii="Roboto" w:hAnsi="Roboto"/>
+                <w:color w:val="222222"/>
+                <w:sz w:val="19"/>
+                <w:szCs w:val="19"/>
+              </w:rPr>
+            </w:pPr>
+            <w:r>
+              <w:rPr>
+                <w:rFonts w:ascii="Roboto" w:hAnsi="Roboto"/>
+                <w:color w:val="222222"/>
+                <w:sz w:val="19"/>
+                <w:szCs w:val="19"/>
+              </w:rPr>
+              <w:t>Preheat oven to 400 degrees.</w:t>
+            </w:r>
+          </w:p>
+          <w:p>
+            <w:pPr>
+              <w:shd w:val="clear" w:color="auto" w:fill="FFFFFF"/>
+              <w:rPr>
+                <w:rFonts w:ascii="Roboto" w:hAnsi="Roboto"/>
+                <w:color w:val="222222"/>
+                <w:sz w:val="19"/>
+                <w:szCs w:val="19"/>
+              </w:rPr>
+            </w:pPr>
+            <w:r>
+              <w:rPr>
+                <w:rFonts w:ascii="Roboto" w:hAnsi="Roboto"/>
+                <w:color w:val="222222"/>
+                <w:sz w:val="19"/>
+                <w:szCs w:val="19"/>
+              </w:rPr>
+              <w:t>Vegetable Oil, Cook for 1 hour</w:t>
+            </w:r>
+          </w:p>
+          <w:p>
+            <w:pPr>
+              <w:shd w:val="clear" w:color="auto" w:fill="FFFFFF"/>
+              <w:rPr>
+                <w:rFonts w:ascii="Roboto" w:hAnsi="Roboto"/>
+                <w:color w:val="222222"/>
+                <w:sz w:val="19"/>
+                <w:szCs w:val="19"/>
+              </w:rPr>
+            </w:pPr>
+            <w:r>
+              <w:rPr>
+                <w:rFonts w:ascii="Roboto" w:hAnsi="Roboto"/>
+                <w:color w:val="222222"/>
+                <w:sz w:val="19"/>
+                <w:szCs w:val="19"/>
+              </w:rPr>
+              <w:t>Scoop out Butter</w:t>
+            </w:r>
+          </w:p>
+          <w:p>
+            <w:pPr>
+              <w:shd w:val="clear" w:color="auto" w:fill="FFFFFF"/>
+              <w:rPr>
+                <w:rFonts w:ascii="Roboto" w:hAnsi="Roboto"/>
+                <w:color w:val="222222"/>
+                <w:sz w:val="19"/>
+                <w:szCs w:val="19"/>
+              </w:rPr>
+            </w:pPr>
+            <w:r>
+              <w:rPr>
+                <w:rFonts w:ascii="Roboto" w:hAnsi="Roboto"/>
+                <w:color w:val="222222"/>
+                <w:sz w:val="19"/>
+                <w:szCs w:val="19"/>
+              </w:rPr>
+              <w:t xml:space="preserve">Butter, Onions, </w:t>
+            </w:r>
+            <w:proofErr w:type="spellStart"/>
+            <w:r>
+              <w:rPr>
+                <w:rFonts w:ascii="Roboto" w:hAnsi="Roboto"/>
+                <w:color w:val="222222"/>
+                <w:sz w:val="19"/>
+                <w:szCs w:val="19"/>
+              </w:rPr>
+              <w:t>Peper</w:t>
+            </w:r>
+            <w:proofErr w:type="spellEnd"/>
+            <w:r>
+              <w:rPr>
+                <w:rFonts w:ascii="Roboto" w:hAnsi="Roboto"/>
+                <w:color w:val="222222"/>
+                <w:sz w:val="19"/>
+                <w:szCs w:val="19"/>
+              </w:rPr>
+              <w:t>, Salt, Cayenne Pepper, Cheese,  Cream, Egg Yolk, Bacon bits</w:t>
+            </w:r>
+          </w:p>
+          <w:p>
+            <w:pPr>
+              <w:shd w:val="clear" w:color="auto" w:fill="FFFFFF"/>
+              <w:rPr>
+                <w:rFonts w:ascii="Roboto" w:hAnsi="Roboto"/>
+                <w:color w:val="222222"/>
+                <w:sz w:val="19"/>
+                <w:szCs w:val="19"/>
+              </w:rPr>
+            </w:pPr>
+            <w:r>
+              <w:rPr>
+                <w:rFonts w:ascii="Roboto" w:hAnsi="Roboto"/>
+                <w:color w:val="222222"/>
+                <w:sz w:val="19"/>
+                <w:szCs w:val="19"/>
+              </w:rPr>
+              <w:t>Bake again for 20 minutes</w:t>
+            </w:r>
+          </w:p>
+          <w:p>
+            <w:pPr>
+              <w:shd w:val="clear" w:color="auto" w:fill="FFFFFF"/>
+              <w:rPr>
+                <w:rFonts w:ascii="Roboto" w:hAnsi="Roboto"/>
+                <w:color w:val="222222"/>
+                <w:sz w:val="19"/>
+                <w:szCs w:val="19"/>
+              </w:rPr>
+            </w:pPr>
+            <w:r>
+              <w:rPr>
+                <w:rFonts w:ascii="Roboto" w:hAnsi="Roboto"/>
+                <w:color w:val="222222"/>
+                <w:sz w:val="19"/>
+                <w:szCs w:val="19"/>
+              </w:rPr>
+              <w:t>Top with Melted Butter , Paprika</w:t>
+            </w:r>
+          </w:p>
+        </w:tc>
+      </w:tr>
+      <w:tr>
+        <w:tc>
+          <w:tcPr>
+            <w:tcW w:w="1368" w:type="dxa"/>
+          </w:tcPr>
+          <w:p>
+            <w:r>
+              <w:t>01/23/2018</w:t>
+            </w:r>
+          </w:p>
+        </w:tc>
+        <w:tc>
+          <w:tcPr>
+            <w:tcW w:w="8208" w:type="dxa"/>
+          </w:tcPr>
+          <w:p>
+            <w:pPr>
+              <w:shd w:val="clear" w:color="auto" w:fill="FFFFFF"/>
+              <w:rPr>
+                <w:rFonts w:ascii="Roboto" w:hAnsi="Roboto"/>
+                <w:color w:val="222222"/>
+                <w:sz w:val="19"/>
+                <w:szCs w:val="19"/>
+              </w:rPr>
+            </w:pPr>
+            <w:r>
+              <w:rPr>
+                <w:rFonts w:ascii="Roboto" w:hAnsi="Roboto"/>
+                <w:color w:val="222222"/>
+                <w:sz w:val="19"/>
+                <w:szCs w:val="19"/>
+              </w:rPr>
+              <w:t>Pork Chops and Gravy</w:t>
+            </w:r>
+          </w:p>
+          <w:p>
+            <w:pPr>
+              <w:shd w:val="clear" w:color="auto" w:fill="FFFFFF"/>
+              <w:rPr>
+                <w:rFonts w:ascii="Roboto" w:hAnsi="Roboto"/>
+                <w:color w:val="222222"/>
+                <w:sz w:val="19"/>
+                <w:szCs w:val="19"/>
+              </w:rPr>
+            </w:pPr>
+            <w:hyperlink r:id="rId6" w:history="1">
+              <w:r>
+                <w:rPr>
+                  <w:rStyle w:val="Hyperlink"/>
+                  <w:rFonts w:ascii="Roboto" w:hAnsi="Roboto"/>
+                  <w:sz w:val="19"/>
+                  <w:szCs w:val="19"/>
+                </w:rPr>
+                <w:t>https://www.youtube.com/watch?v=_VH2o5EpF7U</w:t>
+              </w:r>
+            </w:hyperlink>
+          </w:p>
+          <w:p>
+            <w:pPr>
+              <w:shd w:val="clear" w:color="auto" w:fill="FFFFFF"/>
+              <w:rPr>
+                <w:rFonts w:ascii="Roboto" w:hAnsi="Roboto"/>
+                <w:color w:val="222222"/>
+                <w:sz w:val="19"/>
+                <w:szCs w:val="19"/>
+              </w:rPr>
+            </w:pPr>
+          </w:p>
+        </w:tc>
+      </w:tr>
+      <w:tr>
+        <w:tc>
+          <w:tcPr>
+            <w:tcW w:w="1368" w:type="dxa"/>
+          </w:tcPr>
+          <w:p>
+            <w:r>
               <w:t>11/21/2018</w:t>
             </w:r>
           </w:p>
@@ -45,31 +325,11 @@
                 <w:sz w:val="19"/>
                 <w:szCs w:val="19"/>
               </w:rPr>
-              <w:t xml:space="preserve">Turkey </w:t>
-            </w:r>
-            <w:r>
-              <w:rPr>
-                <w:rFonts w:ascii="Roboto" w:hAnsi="Roboto"/>
-                <w:color w:val="222222"/>
-                <w:sz w:val="19"/>
-                <w:szCs w:val="19"/>
-              </w:rPr>
-              <w:t xml:space="preserve">- </w:t>
-            </w:r>
-            <w:bookmarkStart w:id="0" w:name="_GoBack"/>
-            <w:bookmarkEnd w:id="0"/>
-            <w:r>
-              <w:rPr>
-                <w:rFonts w:ascii="Roboto" w:hAnsi="Roboto"/>
-                <w:color w:val="222222"/>
-                <w:sz w:val="19"/>
-                <w:szCs w:val="19"/>
-              </w:rPr>
-              <w:t xml:space="preserve"> Gordon Ramsey</w:t>
-            </w:r>
-          </w:p>
-          <w:p>
-            <w:hyperlink r:id="rId5" w:history="1">
+              <w:t>Turkey -  Gordon Ramsey</w:t>
+            </w:r>
+          </w:p>
+          <w:p>
+            <w:hyperlink r:id="rId7" w:history="1">
               <w:r>
                 <w:rPr>
                   <w:rStyle w:val="Hyperlink"/>
@@ -104,7 +364,12 @@
             </w:r>
           </w:p>
           <w:p>
-            <w:hyperlink r:id="rId6" w:history="1">
+            <w:pPr>
+              <w:rPr>
+                <w:rStyle w:val="Hyperlink"/>
+              </w:rPr>
+            </w:pPr>
+            <w:hyperlink r:id="rId8" w:history="1">
               <w:r>
                 <w:rPr>
                   <w:rStyle w:val="Hyperlink"/>
@@ -113,6 +378,39 @@
               </w:r>
             </w:hyperlink>
           </w:p>
+          <w:p>
+            <w:pPr>
+              <w:rPr>
+                <w:rStyle w:val="Hyperlink"/>
+              </w:rPr>
+            </w:pPr>
+          </w:p>
+          <w:p>
+            <w:r>
+              <w:t>Ingredients</w:t>
+            </w:r>
+          </w:p>
+          <w:p>
+            <w:hyperlink r:id="rId9" w:history="1">
+              <w:r>
+                <w:rPr>
+                  <w:rStyle w:val="Hyperlink"/>
+                </w:rPr>
+                <w:t>https://www.jennycancook.com/recipes/cabbage-rolls/</w:t>
+              </w:r>
+            </w:hyperlink>
+          </w:p>
+          <w:p/>
+          <w:p>
+            <w:r>
+              <w:t>Made on 02/24/2019.  Tricia comments: Add Sausage with Ground Meat and add more tomato sauce (puree).</w:t>
+            </w:r>
+          </w:p>
+          <w:p>
+            <w:bookmarkStart w:id="0" w:name="_GoBack"/>
+            <w:bookmarkEnd w:id="0"/>
+          </w:p>
+          <w:p/>
           <w:p/>
         </w:tc>
       </w:tr>
@@ -137,7 +435,7 @@
             </w:r>
           </w:p>
           <w:p>
-            <w:hyperlink r:id="rId7" w:history="1">
+            <w:hyperlink r:id="rId10" w:history="1">
               <w:r>
                 <w:rPr>
                   <w:rStyle w:val="Hyperlink"/>
@@ -480,6 +778,18 @@
       <w:u w:val="single"/>
     </w:rPr>
   </w:style>
+  <w:style w:type="character" w:styleId="FollowedHyperlink">
+    <w:name w:val="FollowedHyperlink"/>
+    <w:basedOn w:val="DefaultParagraphFont"/>
+    <w:uiPriority w:val="99"/>
+    <w:semiHidden/>
+    <w:unhideWhenUsed/>
+    <w:rsid w:val="007F512D"/>
+    <w:rPr>
+      <w:color w:val="800080" w:themeColor="followedHyperlink"/>
+      <w:u w:val="single"/>
+    </w:rPr>
+  </w:style>
 </w:styles>
 </file>
 
@@ -697,6 +1007,18 @@
     <w:rsid w:val="008A3EE8"/>
     <w:rPr>
       <w:color w:val="0000FF" w:themeColor="hyperlink"/>
+      <w:u w:val="single"/>
+    </w:rPr>
+  </w:style>
+  <w:style w:type="character" w:styleId="FollowedHyperlink">
+    <w:name w:val="FollowedHyperlink"/>
+    <w:basedOn w:val="DefaultParagraphFont"/>
+    <w:uiPriority w:val="99"/>
+    <w:semiHidden/>
+    <w:unhideWhenUsed/>
+    <w:rsid w:val="007F512D"/>
+    <w:rPr>
+      <w:color w:val="800080" w:themeColor="followedHyperlink"/>
       <w:u w:val="single"/>
     </w:rPr>
   </w:style>

--- a/Oven Recipes.docx
+++ b/Oven Recipes.docx
@@ -2,6 +2,492 @@
 <file path=word/document.xml><?xml version="1.0" encoding="utf-8"?>
 <w:document xmlns:wpc="http://schemas.microsoft.com/office/word/2010/wordprocessingCanvas" xmlns:mc="http://schemas.openxmlformats.org/markup-compatibility/2006" xmlns:o="urn:schemas-microsoft-com:office:office" xmlns:r="http://schemas.openxmlformats.org/officeDocument/2006/relationships" xmlns:m="http://schemas.openxmlformats.org/officeDocument/2006/math" xmlns:v="urn:schemas-microsoft-com:vml" xmlns:wp14="http://schemas.microsoft.com/office/word/2010/wordprocessingDrawing" xmlns:wp="http://schemas.openxmlformats.org/drawingml/2006/wordprocessingDrawing" xmlns:w10="urn:schemas-microsoft-com:office:word" xmlns:w="http://schemas.openxmlformats.org/wordprocessingml/2006/main" xmlns:w14="http://schemas.microsoft.com/office/word/2010/wordml" xmlns:wpg="http://schemas.microsoft.com/office/word/2010/wordprocessingGroup" xmlns:wpi="http://schemas.microsoft.com/office/word/2010/wordprocessingInk" xmlns:wne="http://schemas.microsoft.com/office/word/2006/wordml" xmlns:wps="http://schemas.microsoft.com/office/word/2010/wordprocessingShape" mc:Ignorable="w14 wp14">
   <w:body>
+    <w:p/>
+    <w:tbl>
+      <w:tblPr>
+        <w:tblStyle w:val="TableGrid"/>
+        <w:tblW w:w="0" w:type="auto"/>
+        <w:tblLook w:val="04A0" w:firstRow="1" w:lastRow="0" w:firstColumn="1" w:lastColumn="0" w:noHBand="0" w:noVBand="1"/>
+      </w:tblPr>
+      <w:tblGrid>
+        <w:gridCol w:w="1368"/>
+        <w:gridCol w:w="8208"/>
+      </w:tblGrid>
+      <w:tr>
+        <w:trPr>
+          <w:trHeight w:val="2303"/>
+        </w:trPr>
+        <w:tc>
+          <w:tcPr>
+            <w:tcW w:w="1368" w:type="dxa"/>
+          </w:tcPr>
+          <w:p>
+            <w:r>
+              <w:t>11/6/2019</w:t>
+            </w:r>
+          </w:p>
+        </w:tc>
+        <w:tc>
+          <w:tcPr>
+            <w:tcW w:w="8208" w:type="dxa"/>
+          </w:tcPr>
+          <w:p>
+            <w:r>
+              <w:t>Roasted Butternut Squash</w:t>
+            </w:r>
+          </w:p>
+          <w:p>
+            <w:hyperlink r:id="rId8" w:history="1">
+              <w:r>
+                <w:rPr>
+                  <w:rStyle w:val="Hyperlink"/>
+                </w:rPr>
+                <w:t>https://www.kbtx.com/content/news/RECIPE-Roasted-Butternut-Squash-564381951.html</w:t>
+              </w:r>
+            </w:hyperlink>
+          </w:p>
+        </w:tc>
+      </w:tr>
+    </w:tbl>
+    <w:p/>
+    <w:tbl>
+      <w:tblPr>
+        <w:tblStyle w:val="TableGrid"/>
+        <w:tblW w:w="0" w:type="auto"/>
+        <w:tblLayout w:type="fixed"/>
+        <w:tblLook w:val="04A0" w:firstRow="1" w:lastRow="0" w:firstColumn="1" w:lastColumn="0" w:noHBand="0" w:noVBand="1"/>
+      </w:tblPr>
+      <w:tblGrid>
+        <w:gridCol w:w="1368"/>
+        <w:gridCol w:w="8208"/>
+      </w:tblGrid>
+      <w:tr>
+        <w:tc>
+          <w:tcPr>
+            <w:tcW w:w="1368" w:type="dxa"/>
+          </w:tcPr>
+          <w:p>
+            <w:r>
+              <w:t>05/21/2019</w:t>
+            </w:r>
+          </w:p>
+        </w:tc>
+        <w:tc>
+          <w:tcPr>
+            <w:tcW w:w="8208" w:type="dxa"/>
+          </w:tcPr>
+          <w:p>
+            <w:r>
+              <w:t>Sweet Potato Casserole</w:t>
+            </w:r>
+          </w:p>
+          <w:p>
+            <w:hyperlink r:id="rId9" w:history="1">
+              <w:r>
+                <w:rPr>
+                  <w:rStyle w:val="Hyperlink"/>
+                </w:rPr>
+                <w:t>https://www.allrecipes.com/video/3895/sweet-potato-casserole/?internalSource=picture_play&amp;referringId=13478&amp;referringContentType=Recipe</w:t>
+              </w:r>
+            </w:hyperlink>
+          </w:p>
+          <w:p/>
+        </w:tc>
+      </w:tr>
+    </w:tbl>
+    <w:p/>
+    <w:tbl>
+      <w:tblPr>
+        <w:tblStyle w:val="TableGrid"/>
+        <w:tblpPr w:leftFromText="180" w:rightFromText="180" w:tblpY="1005"/>
+        <w:tblW w:w="0" w:type="auto"/>
+        <w:tblLook w:val="04A0" w:firstRow="1" w:lastRow="0" w:firstColumn="1" w:lastColumn="0" w:noHBand="0" w:noVBand="1"/>
+      </w:tblPr>
+      <w:tblGrid>
+        <w:gridCol w:w="1368"/>
+        <w:gridCol w:w="8208"/>
+      </w:tblGrid>
+      <w:tr>
+        <w:trPr>
+          <w:trHeight w:val="6743"/>
+        </w:trPr>
+        <w:tc>
+          <w:tcPr>
+            <w:tcW w:w="1368" w:type="dxa"/>
+          </w:tcPr>
+          <w:p>
+            <w:r>
+              <w:t>04/21/2019</w:t>
+            </w:r>
+          </w:p>
+        </w:tc>
+        <w:tc>
+          <w:tcPr>
+            <w:tcW w:w="8208" w:type="dxa"/>
+          </w:tcPr>
+          <w:p>
+            <w:pPr>
+              <w:shd w:val="clear" w:color="auto" w:fill="FFFFFF"/>
+              <w:rPr>
+                <w:rFonts w:ascii="Roboto" w:hAnsi="Roboto"/>
+                <w:color w:val="222222"/>
+                <w:sz w:val="19"/>
+                <w:szCs w:val="19"/>
+              </w:rPr>
+            </w:pPr>
+            <w:r>
+              <w:rPr>
+                <w:rFonts w:ascii="Roboto" w:hAnsi="Roboto"/>
+                <w:color w:val="222222"/>
+                <w:sz w:val="19"/>
+                <w:szCs w:val="19"/>
+              </w:rPr>
+              <w:t>Turkey</w:t>
+            </w:r>
+          </w:p>
+          <w:p>
+            <w:pPr>
+              <w:pStyle w:val="ListParagraph"/>
+              <w:numPr>
+                <w:ilvl w:val="0"/>
+                <w:numId w:val="1"/>
+              </w:numPr>
+              <w:shd w:val="clear" w:color="auto" w:fill="FFFFFF"/>
+              <w:rPr>
+                <w:rFonts w:ascii="Roboto" w:hAnsi="Roboto"/>
+                <w:color w:val="222222"/>
+                <w:sz w:val="19"/>
+                <w:szCs w:val="19"/>
+              </w:rPr>
+            </w:pPr>
+            <w:r>
+              <w:rPr>
+                <w:rFonts w:ascii="Roboto" w:hAnsi="Roboto"/>
+                <w:color w:val="222222"/>
+                <w:sz w:val="19"/>
+                <w:szCs w:val="19"/>
+              </w:rPr>
+              <w:t>Brine Turkey</w:t>
+            </w:r>
+          </w:p>
+          <w:p>
+            <w:pPr>
+              <w:pStyle w:val="ListParagraph"/>
+              <w:numPr>
+                <w:ilvl w:val="0"/>
+                <w:numId w:val="1"/>
+              </w:numPr>
+            </w:pPr>
+            <w:r>
+              <w:rPr>
+                <w:rFonts w:ascii="Roboto" w:hAnsi="Roboto"/>
+                <w:color w:val="222222"/>
+                <w:sz w:val="19"/>
+                <w:szCs w:val="19"/>
+              </w:rPr>
+              <w:t xml:space="preserve">Inject Turkey - </w:t>
+            </w:r>
+            <w:r>
+              <w:t xml:space="preserve"> butter, apple juice, brown sugar, garlic</w:t>
+            </w:r>
+          </w:p>
+          <w:p>
+            <w:pPr>
+              <w:pStyle w:val="ListParagraph"/>
+              <w:numPr>
+                <w:ilvl w:val="0"/>
+                <w:numId w:val="1"/>
+              </w:numPr>
+              <w:rPr>
+                <w:rFonts w:ascii="Roboto" w:hAnsi="Roboto"/>
+                <w:color w:val="222222"/>
+                <w:sz w:val="19"/>
+                <w:szCs w:val="19"/>
+              </w:rPr>
+            </w:pPr>
+            <w:r>
+              <w:rPr>
+                <w:rFonts w:ascii="Roboto" w:hAnsi="Roboto"/>
+                <w:color w:val="222222"/>
+                <w:sz w:val="19"/>
+                <w:szCs w:val="19"/>
+              </w:rPr>
+              <w:t>Rub turkey with Butter or Olive oil - Apply Rub</w:t>
+            </w:r>
+          </w:p>
+          <w:p>
+            <w:pPr>
+              <w:pStyle w:val="ListParagraph"/>
+              <w:numPr>
+                <w:ilvl w:val="0"/>
+                <w:numId w:val="1"/>
+              </w:numPr>
+              <w:rPr>
+                <w:rFonts w:ascii="Roboto" w:hAnsi="Roboto"/>
+                <w:color w:val="222222"/>
+                <w:sz w:val="19"/>
+                <w:szCs w:val="19"/>
+              </w:rPr>
+            </w:pPr>
+            <w:r>
+              <w:rPr>
+                <w:rFonts w:ascii="Roboto" w:hAnsi="Roboto"/>
+                <w:color w:val="222222"/>
+                <w:sz w:val="19"/>
+                <w:szCs w:val="19"/>
+              </w:rPr>
+              <w:t xml:space="preserve">Follow instructions on packet or </w:t>
+            </w:r>
+          </w:p>
+          <w:p>
+            <w:pPr>
+              <w:pStyle w:val="ListParagraph"/>
+              <w:rPr>
+                <w:rFonts w:ascii="Roboto" w:hAnsi="Roboto"/>
+                <w:color w:val="222222"/>
+                <w:sz w:val="19"/>
+                <w:szCs w:val="19"/>
+              </w:rPr>
+            </w:pPr>
+            <w:r>
+              <w:rPr>
+                <w:rFonts w:ascii="Roboto" w:hAnsi="Roboto"/>
+                <w:color w:val="222222"/>
+                <w:sz w:val="19"/>
+                <w:szCs w:val="19"/>
+              </w:rPr>
+              <w:t>Preheat oven to 350 degrees</w:t>
+            </w:r>
+          </w:p>
+          <w:p>
+            <w:pPr>
+              <w:pStyle w:val="ListParagraph"/>
+              <w:rPr>
+                <w:rFonts w:ascii="Roboto" w:hAnsi="Roboto"/>
+                <w:color w:val="222222"/>
+                <w:sz w:val="19"/>
+                <w:szCs w:val="19"/>
+              </w:rPr>
+            </w:pPr>
+            <w:r>
+              <w:rPr>
+                <w:rFonts w:ascii="Roboto" w:hAnsi="Roboto"/>
+                <w:color w:val="222222"/>
+                <w:sz w:val="19"/>
+                <w:szCs w:val="19"/>
+              </w:rPr>
+              <w:t>A 7l</w:t>
+            </w:r>
+            <w:r>
+              <w:rPr>
+                <w:rFonts w:ascii="Roboto" w:hAnsi="Roboto"/>
+                <w:color w:val="222222"/>
+                <w:sz w:val="19"/>
+                <w:szCs w:val="19"/>
+              </w:rPr>
+              <w:t>b Turkey has to cook for 3 hour to 3.5 hours</w:t>
+            </w:r>
+            <w:r>
+              <w:rPr>
+                <w:rFonts w:ascii="Roboto" w:hAnsi="Roboto"/>
+                <w:color w:val="222222"/>
+                <w:sz w:val="19"/>
+                <w:szCs w:val="19"/>
+              </w:rPr>
+              <w:t>.</w:t>
+            </w:r>
+          </w:p>
+          <w:p>
+            <w:pPr>
+              <w:rPr>
+                <w:rFonts w:ascii="Roboto" w:hAnsi="Roboto"/>
+                <w:color w:val="222222"/>
+                <w:sz w:val="19"/>
+                <w:szCs w:val="19"/>
+              </w:rPr>
+            </w:pPr>
+          </w:p>
+          <w:p>
+            <w:pPr>
+              <w:rPr>
+                <w:rFonts w:ascii="Arial" w:hAnsi="Arial" w:cs="Arial"/>
+                <w:sz w:val="26"/>
+                <w:szCs w:val="26"/>
+                <w:shd w:val="clear" w:color="auto" w:fill="FFFFFF"/>
+              </w:rPr>
+            </w:pPr>
+            <w:r>
+              <w:rPr>
+                <w:rFonts w:ascii="Arial" w:hAnsi="Arial" w:cs="Arial"/>
+                <w:sz w:val="26"/>
+                <w:szCs w:val="26"/>
+                <w:shd w:val="clear" w:color="auto" w:fill="FFFFFF"/>
+              </w:rPr>
+              <w:t>The main difference between how my mother makes her turkey and everyone else is to cook it </w:t>
+            </w:r>
+            <w:r>
+              <w:rPr>
+                <w:rStyle w:val="Emphasis"/>
+                <w:rFonts w:ascii="inherit" w:hAnsi="inherit" w:cs="Arial"/>
+                <w:b/>
+                <w:bCs/>
+                <w:sz w:val="26"/>
+                <w:szCs w:val="26"/>
+                <w:bdr w:val="none" w:sz="0" w:space="0" w:color="auto" w:frame="1"/>
+                <w:shd w:val="clear" w:color="auto" w:fill="FFFFFF"/>
+              </w:rPr>
+              <w:t>breast side down</w:t>
+            </w:r>
+            <w:r>
+              <w:rPr>
+                <w:rFonts w:ascii="Arial" w:hAnsi="Arial" w:cs="Arial"/>
+                <w:sz w:val="26"/>
+                <w:szCs w:val="26"/>
+                <w:shd w:val="clear" w:color="auto" w:fill="FFFFFF"/>
+              </w:rPr>
+              <w:t>. By cooking the turkey this</w:t>
+            </w:r>
+          </w:p>
+          <w:p>
+            <w:pPr>
+              <w:rPr>
+                <w:rFonts w:ascii="Roboto" w:hAnsi="Roboto"/>
+                <w:color w:val="222222"/>
+                <w:sz w:val="19"/>
+                <w:szCs w:val="19"/>
+              </w:rPr>
+            </w:pPr>
+            <w:r>
+              <w:rPr>
+                <w:rFonts w:ascii="Arial" w:hAnsi="Arial" w:cs="Arial"/>
+                <w:sz w:val="26"/>
+                <w:szCs w:val="26"/>
+                <w:shd w:val="clear" w:color="auto" w:fill="FFFFFF"/>
+              </w:rPr>
+              <w:t xml:space="preserve"> </w:t>
+            </w:r>
+            <w:proofErr w:type="gramStart"/>
+            <w:r>
+              <w:rPr>
+                <w:rFonts w:ascii="Arial" w:hAnsi="Arial" w:cs="Arial"/>
+                <w:sz w:val="26"/>
+                <w:szCs w:val="26"/>
+                <w:shd w:val="clear" w:color="auto" w:fill="FFFFFF"/>
+              </w:rPr>
+              <w:t>way</w:t>
+            </w:r>
+            <w:proofErr w:type="gramEnd"/>
+            <w:r>
+              <w:rPr>
+                <w:rFonts w:ascii="Arial" w:hAnsi="Arial" w:cs="Arial"/>
+                <w:sz w:val="26"/>
+                <w:szCs w:val="26"/>
+                <w:shd w:val="clear" w:color="auto" w:fill="FFFFFF"/>
+              </w:rPr>
+              <w:t>, the juices from the cooking turkey fall into the breast while the turkey cooks, resulting in them most succulent breast imaginable.</w:t>
+            </w:r>
+          </w:p>
+          <w:p>
+            <w:pPr>
+              <w:rPr>
+                <w:rFonts w:ascii="Roboto" w:hAnsi="Roboto"/>
+                <w:color w:val="222222"/>
+                <w:sz w:val="19"/>
+                <w:szCs w:val="19"/>
+              </w:rPr>
+            </w:pPr>
+          </w:p>
+          <w:p>
+            <w:pPr>
+              <w:rPr>
+                <w:rFonts w:ascii="Roboto" w:hAnsi="Roboto"/>
+                <w:color w:val="222222"/>
+                <w:sz w:val="19"/>
+                <w:szCs w:val="19"/>
+              </w:rPr>
+            </w:pPr>
+            <w:hyperlink r:id="rId10" w:history="1">
+              <w:r>
+                <w:rPr>
+                  <w:rStyle w:val="Hyperlink"/>
+                </w:rPr>
+                <w:t>https://www.thespruceeats.com/top-turkey-rub-recipes-336496</w:t>
+              </w:r>
+            </w:hyperlink>
+          </w:p>
+          <w:p>
+            <w:pPr>
+              <w:rPr>
+                <w:rFonts w:ascii="Roboto" w:hAnsi="Roboto"/>
+                <w:color w:val="222222"/>
+                <w:sz w:val="19"/>
+                <w:szCs w:val="19"/>
+              </w:rPr>
+            </w:pPr>
+            <w:r>
+              <w:rPr>
+                <w:rFonts w:ascii="Roboto" w:hAnsi="Roboto"/>
+                <w:color w:val="222222"/>
+                <w:sz w:val="19"/>
+                <w:szCs w:val="19"/>
+              </w:rPr>
+              <w:t xml:space="preserve">04/21/2019 Cooked a </w:t>
+            </w:r>
+            <w:proofErr w:type="spellStart"/>
+            <w:r>
+              <w:rPr>
+                <w:rFonts w:ascii="Roboto" w:hAnsi="Roboto"/>
+                <w:color w:val="222222"/>
+                <w:sz w:val="19"/>
+                <w:szCs w:val="19"/>
+              </w:rPr>
+              <w:t>HoneySuckle</w:t>
+            </w:r>
+            <w:proofErr w:type="spellEnd"/>
+            <w:r>
+              <w:rPr>
+                <w:rFonts w:ascii="Roboto" w:hAnsi="Roboto"/>
+                <w:color w:val="222222"/>
+                <w:sz w:val="19"/>
+                <w:szCs w:val="19"/>
+              </w:rPr>
+              <w:t xml:space="preserve"> Turkey 8.71lbs</w:t>
+            </w:r>
+          </w:p>
+          <w:p>
+            <w:pPr>
+              <w:rPr>
+                <w:rFonts w:ascii="Roboto" w:hAnsi="Roboto"/>
+                <w:color w:val="222222"/>
+                <w:sz w:val="19"/>
+                <w:szCs w:val="19"/>
+              </w:rPr>
+            </w:pPr>
+          </w:p>
+          <w:p>
+            <w:pPr>
+              <w:rPr>
+                <w:rFonts w:ascii="Roboto" w:hAnsi="Roboto"/>
+                <w:color w:val="222222"/>
+                <w:sz w:val="19"/>
+                <w:szCs w:val="19"/>
+              </w:rPr>
+            </w:pPr>
+          </w:p>
+          <w:p>
+            <w:pPr>
+              <w:rPr>
+                <w:rFonts w:ascii="Roboto" w:hAnsi="Roboto"/>
+                <w:color w:val="222222"/>
+                <w:sz w:val="19"/>
+                <w:szCs w:val="19"/>
+              </w:rPr>
+            </w:pPr>
+          </w:p>
+        </w:tc>
+      </w:tr>
+    </w:tbl>
+    <w:p/>
     <w:tbl>
       <w:tblPr>
         <w:tblStyle w:val="TableGrid"/>
@@ -18,11 +504,7 @@
           <w:tcPr>
             <w:tcW w:w="1368" w:type="dxa"/>
           </w:tcPr>
-          <w:p>
-            <w:r>
-              <w:t>01/28/2018</w:t>
-            </w:r>
-          </w:p>
+          <w:p/>
         </w:tc>
         <w:tc>
           <w:tcPr>
@@ -45,6 +527,637 @@
                 <w:sz w:val="19"/>
                 <w:szCs w:val="19"/>
               </w:rPr>
+              <w:t>Garlic Red Potatoes</w:t>
+            </w:r>
+            <w:r>
+              <w:rPr>
+                <w:rFonts w:ascii="Roboto" w:hAnsi="Roboto"/>
+                <w:color w:val="222222"/>
+                <w:sz w:val="19"/>
+                <w:szCs w:val="19"/>
+              </w:rPr>
+              <w:t xml:space="preserve"> (or Corn)</w:t>
+            </w:r>
+          </w:p>
+          <w:p>
+            <w:pPr>
+              <w:shd w:val="clear" w:color="auto" w:fill="FFFFFF"/>
+              <w:rPr>
+                <w:rStyle w:val="Hyperlink"/>
+                <w:rFonts w:ascii="Roboto" w:hAnsi="Roboto"/>
+                <w:sz w:val="19"/>
+                <w:szCs w:val="19"/>
+              </w:rPr>
+            </w:pPr>
+            <w:hyperlink r:id="rId11" w:history="1">
+              <w:r>
+                <w:rPr>
+                  <w:rStyle w:val="Hyperlink"/>
+                  <w:rFonts w:ascii="Roboto" w:hAnsi="Roboto"/>
+                  <w:sz w:val="19"/>
+                  <w:szCs w:val="19"/>
+                </w:rPr>
+                <w:t>https://www.allrecipes.com/video/3138/garlic-red-potatoes/</w:t>
+              </w:r>
+            </w:hyperlink>
+          </w:p>
+          <w:p>
+            <w:pPr>
+              <w:shd w:val="clear" w:color="auto" w:fill="FFFFFF"/>
+              <w:rPr>
+                <w:rStyle w:val="Hyperlink"/>
+                <w:rFonts w:ascii="Roboto" w:hAnsi="Roboto"/>
+                <w:sz w:val="19"/>
+                <w:szCs w:val="19"/>
+              </w:rPr>
+            </w:pPr>
+          </w:p>
+          <w:p>
+            <w:pPr>
+              <w:shd w:val="clear" w:color="auto" w:fill="FFFFFF"/>
+              <w:rPr>
+                <w:rStyle w:val="Hyperlink"/>
+                <w:u w:val="none"/>
+              </w:rPr>
+            </w:pPr>
+            <w:r>
+              <w:rPr>
+                <w:rStyle w:val="Hyperlink"/>
+                <w:u w:val="none"/>
+              </w:rPr>
+              <w:t>Ingredients:</w:t>
+            </w:r>
+          </w:p>
+          <w:p>
+            <w:pPr>
+              <w:shd w:val="clear" w:color="auto" w:fill="FFFFFF"/>
+              <w:rPr>
+                <w:rStyle w:val="Hyperlink"/>
+                <w:u w:val="none"/>
+              </w:rPr>
+            </w:pPr>
+            <w:r>
+              <w:rPr>
+                <w:rStyle w:val="Hyperlink"/>
+                <w:u w:val="none"/>
+              </w:rPr>
+              <w:t>Garlic</w:t>
+            </w:r>
+          </w:p>
+          <w:p>
+            <w:pPr>
+              <w:shd w:val="clear" w:color="auto" w:fill="FFFFFF"/>
+              <w:rPr>
+                <w:rStyle w:val="Hyperlink"/>
+                <w:u w:val="none"/>
+              </w:rPr>
+            </w:pPr>
+            <w:r>
+              <w:rPr>
+                <w:rStyle w:val="Hyperlink"/>
+                <w:u w:val="none"/>
+              </w:rPr>
+              <w:t>Butter</w:t>
+            </w:r>
+          </w:p>
+          <w:p>
+            <w:pPr>
+              <w:shd w:val="clear" w:color="auto" w:fill="FFFFFF"/>
+              <w:rPr>
+                <w:rStyle w:val="Hyperlink"/>
+                <w:u w:val="none"/>
+              </w:rPr>
+            </w:pPr>
+            <w:r>
+              <w:rPr>
+                <w:rStyle w:val="Hyperlink"/>
+                <w:u w:val="none"/>
+              </w:rPr>
+              <w:t>Lemon</w:t>
+            </w:r>
+          </w:p>
+          <w:p>
+            <w:pPr>
+              <w:shd w:val="clear" w:color="auto" w:fill="FFFFFF"/>
+              <w:rPr>
+                <w:rStyle w:val="Hyperlink"/>
+                <w:u w:val="none"/>
+              </w:rPr>
+            </w:pPr>
+            <w:r>
+              <w:rPr>
+                <w:rStyle w:val="Hyperlink"/>
+                <w:u w:val="none"/>
+              </w:rPr>
+              <w:t>Salt</w:t>
+            </w:r>
+          </w:p>
+          <w:p>
+            <w:pPr>
+              <w:shd w:val="clear" w:color="auto" w:fill="FFFFFF"/>
+              <w:rPr>
+                <w:rStyle w:val="Hyperlink"/>
+                <w:u w:val="none"/>
+              </w:rPr>
+            </w:pPr>
+            <w:r>
+              <w:rPr>
+                <w:rStyle w:val="Hyperlink"/>
+                <w:u w:val="none"/>
+              </w:rPr>
+              <w:t>Parmesan Cheese</w:t>
+            </w:r>
+          </w:p>
+          <w:p>
+            <w:pPr>
+              <w:shd w:val="clear" w:color="auto" w:fill="FFFFFF"/>
+              <w:rPr>
+                <w:rStyle w:val="Hyperlink"/>
+                <w:u w:val="none"/>
+              </w:rPr>
+            </w:pPr>
+            <w:r>
+              <w:rPr>
+                <w:rStyle w:val="Hyperlink"/>
+                <w:u w:val="none"/>
+              </w:rPr>
+              <w:t>Red Potatoes (Or Corn)</w:t>
+            </w:r>
+          </w:p>
+          <w:p>
+            <w:pPr>
+              <w:shd w:val="clear" w:color="auto" w:fill="FFFFFF"/>
+              <w:rPr>
+                <w:rStyle w:val="Hyperlink"/>
+                <w:u w:val="none"/>
+              </w:rPr>
+            </w:pPr>
+          </w:p>
+          <w:p>
+            <w:pPr>
+              <w:shd w:val="clear" w:color="auto" w:fill="FFFFFF"/>
+              <w:rPr>
+                <w:rStyle w:val="Hyperlink"/>
+                <w:u w:val="none"/>
+              </w:rPr>
+            </w:pPr>
+            <w:r>
+              <w:rPr>
+                <w:rStyle w:val="Hyperlink"/>
+                <w:u w:val="none"/>
+              </w:rPr>
+              <w:t xml:space="preserve">Melt Butter and mix in Lemon, Salt, and Garlic.  Pour </w:t>
+            </w:r>
+            <w:proofErr w:type="gramStart"/>
+            <w:r>
+              <w:rPr>
+                <w:rStyle w:val="Hyperlink"/>
+                <w:u w:val="none"/>
+              </w:rPr>
+              <w:t>over  Potatoes</w:t>
+            </w:r>
+            <w:proofErr w:type="gramEnd"/>
+            <w:r>
+              <w:rPr>
+                <w:rStyle w:val="Hyperlink"/>
+                <w:u w:val="none"/>
+              </w:rPr>
+              <w:t xml:space="preserve"> (or Corn).  Sprinkle Parmesan Cheese.</w:t>
+            </w:r>
+            <w:r>
+              <w:rPr>
+                <w:rStyle w:val="Hyperlink"/>
+                <w:u w:val="none"/>
+              </w:rPr>
+              <w:t xml:space="preserve">  Cover dish with Foil and Bake in Oven for </w:t>
+            </w:r>
+            <w:r>
+              <w:rPr>
+                <w:rStyle w:val="Hyperlink"/>
+                <w:u w:val="none"/>
+              </w:rPr>
+              <w:t>4</w:t>
+            </w:r>
+            <w:r>
+              <w:rPr>
+                <w:rStyle w:val="Hyperlink"/>
+                <w:u w:val="none"/>
+              </w:rPr>
+              <w:t>0 minutes.</w:t>
+            </w:r>
+          </w:p>
+          <w:p>
+            <w:pPr>
+              <w:shd w:val="clear" w:color="auto" w:fill="FFFFFF"/>
+              <w:rPr>
+                <w:rFonts w:ascii="Roboto" w:hAnsi="Roboto"/>
+                <w:b/>
+                <w:color w:val="222222"/>
+                <w:sz w:val="19"/>
+                <w:szCs w:val="19"/>
+              </w:rPr>
+            </w:pPr>
+          </w:p>
+          <w:p>
+            <w:pPr>
+              <w:shd w:val="clear" w:color="auto" w:fill="FFFFFF"/>
+              <w:rPr>
+                <w:rFonts w:ascii="Roboto" w:hAnsi="Roboto"/>
+                <w:color w:val="222222"/>
+                <w:sz w:val="19"/>
+                <w:szCs w:val="19"/>
+              </w:rPr>
+            </w:pPr>
+          </w:p>
+        </w:tc>
+      </w:tr>
+    </w:tbl>
+    <w:p/>
+    <w:tbl>
+      <w:tblPr>
+        <w:tblStyle w:val="TableGrid"/>
+        <w:tblpPr w:leftFromText="180" w:rightFromText="180" w:tblpY="1005"/>
+        <w:tblW w:w="0" w:type="auto"/>
+        <w:tblLook w:val="04A0" w:firstRow="1" w:lastRow="0" w:firstColumn="1" w:lastColumn="0" w:noHBand="0" w:noVBand="1"/>
+      </w:tblPr>
+      <w:tblGrid>
+        <w:gridCol w:w="1368"/>
+        <w:gridCol w:w="8208"/>
+      </w:tblGrid>
+      <w:tr>
+        <w:trPr>
+          <w:trHeight w:val="4580"/>
+        </w:trPr>
+        <w:tc>
+          <w:tcPr>
+            <w:tcW w:w="1368" w:type="dxa"/>
+          </w:tcPr>
+          <w:p>
+            <w:r>
+              <w:t>03/17/2018</w:t>
+            </w:r>
+          </w:p>
+        </w:tc>
+        <w:tc>
+          <w:tcPr>
+            <w:tcW w:w="8208" w:type="dxa"/>
+          </w:tcPr>
+          <w:p>
+            <w:pPr>
+              <w:shd w:val="clear" w:color="auto" w:fill="FFFFFF"/>
+              <w:rPr>
+                <w:rFonts w:ascii="Roboto" w:hAnsi="Roboto"/>
+                <w:color w:val="222222"/>
+                <w:sz w:val="19"/>
+                <w:szCs w:val="19"/>
+              </w:rPr>
+            </w:pPr>
+            <w:r>
+              <w:rPr>
+                <w:rFonts w:ascii="Roboto" w:hAnsi="Roboto"/>
+                <w:color w:val="222222"/>
+                <w:sz w:val="19"/>
+                <w:szCs w:val="19"/>
+              </w:rPr>
+              <w:t xml:space="preserve">Lemon Garlic </w:t>
+            </w:r>
+            <w:proofErr w:type="spellStart"/>
+            <w:r>
+              <w:rPr>
+                <w:rFonts w:ascii="Roboto" w:hAnsi="Roboto"/>
+                <w:color w:val="222222"/>
+                <w:sz w:val="19"/>
+                <w:szCs w:val="19"/>
+              </w:rPr>
+              <w:t>Talapia</w:t>
+            </w:r>
+            <w:proofErr w:type="spellEnd"/>
+          </w:p>
+          <w:p>
+            <w:pPr>
+              <w:shd w:val="clear" w:color="auto" w:fill="FFFFFF"/>
+              <w:rPr>
+                <w:rFonts w:ascii="Roboto" w:hAnsi="Roboto"/>
+                <w:color w:val="222222"/>
+                <w:sz w:val="19"/>
+                <w:szCs w:val="19"/>
+              </w:rPr>
+            </w:pPr>
+            <w:hyperlink r:id="rId12" w:history="1">
+              <w:r>
+                <w:rPr>
+                  <w:rStyle w:val="Hyperlink"/>
+                  <w:rFonts w:ascii="Roboto" w:hAnsi="Roboto"/>
+                  <w:sz w:val="19"/>
+                  <w:szCs w:val="19"/>
+                </w:rPr>
+                <w:t>https://www.allrecipes.com/recipe/89261/lemon-garlic-tilapia/</w:t>
+              </w:r>
+            </w:hyperlink>
+          </w:p>
+          <w:p>
+            <w:pPr>
+              <w:shd w:val="clear" w:color="auto" w:fill="FFFFFF"/>
+              <w:rPr>
+                <w:rFonts w:ascii="Roboto" w:hAnsi="Roboto"/>
+                <w:color w:val="222222"/>
+                <w:sz w:val="19"/>
+                <w:szCs w:val="19"/>
+              </w:rPr>
+            </w:pPr>
+          </w:p>
+          <w:p>
+            <w:pPr>
+              <w:shd w:val="clear" w:color="auto" w:fill="FFFFFF"/>
+              <w:rPr>
+                <w:rFonts w:ascii="Roboto" w:hAnsi="Roboto"/>
+                <w:color w:val="222222"/>
+                <w:sz w:val="19"/>
+                <w:szCs w:val="19"/>
+              </w:rPr>
+            </w:pPr>
+            <w:r>
+              <w:rPr>
+                <w:rFonts w:ascii="Roboto" w:hAnsi="Roboto"/>
+                <w:color w:val="222222"/>
+                <w:sz w:val="19"/>
+                <w:szCs w:val="19"/>
+              </w:rPr>
+              <w:t>See Garlic Red Potatoes (or Corn)  Recipe  Above</w:t>
+            </w:r>
+          </w:p>
+          <w:p>
+            <w:pPr>
+              <w:shd w:val="clear" w:color="auto" w:fill="FFFFFF"/>
+              <w:rPr>
+                <w:rFonts w:ascii="Roboto" w:hAnsi="Roboto"/>
+                <w:color w:val="222222"/>
+                <w:sz w:val="19"/>
+                <w:szCs w:val="19"/>
+              </w:rPr>
+            </w:pPr>
+          </w:p>
+          <w:p>
+            <w:pPr>
+              <w:shd w:val="clear" w:color="auto" w:fill="FFFFFF"/>
+              <w:rPr>
+                <w:rFonts w:ascii="Roboto" w:hAnsi="Roboto"/>
+                <w:color w:val="222222"/>
+                <w:sz w:val="19"/>
+                <w:szCs w:val="19"/>
+              </w:rPr>
+            </w:pPr>
+            <w:r>
+              <w:rPr>
+                <w:rFonts w:ascii="Roboto" w:hAnsi="Roboto"/>
+                <w:color w:val="222222"/>
+                <w:sz w:val="19"/>
+                <w:szCs w:val="19"/>
+              </w:rPr>
+              <w:t>Ingredients</w:t>
+            </w:r>
+          </w:p>
+          <w:p>
+            <w:pPr>
+              <w:shd w:val="clear" w:color="auto" w:fill="FFFFFF"/>
+              <w:rPr>
+                <w:rFonts w:ascii="Roboto" w:hAnsi="Roboto"/>
+                <w:color w:val="222222"/>
+                <w:sz w:val="19"/>
+                <w:szCs w:val="19"/>
+              </w:rPr>
+            </w:pPr>
+            <w:r>
+              <w:rPr>
+                <w:rFonts w:ascii="Roboto" w:hAnsi="Roboto"/>
+                <w:color w:val="222222"/>
+                <w:sz w:val="19"/>
+                <w:szCs w:val="19"/>
+              </w:rPr>
+              <w:t>Onions</w:t>
+            </w:r>
+          </w:p>
+          <w:p>
+            <w:pPr>
+              <w:shd w:val="clear" w:color="auto" w:fill="FFFFFF"/>
+              <w:rPr>
+                <w:rFonts w:ascii="Roboto" w:hAnsi="Roboto"/>
+                <w:color w:val="222222"/>
+                <w:sz w:val="19"/>
+                <w:szCs w:val="19"/>
+              </w:rPr>
+            </w:pPr>
+            <w:r>
+              <w:rPr>
+                <w:rFonts w:ascii="Roboto" w:hAnsi="Roboto"/>
+                <w:color w:val="222222"/>
+                <w:sz w:val="19"/>
+                <w:szCs w:val="19"/>
+              </w:rPr>
+              <w:t>Garlic</w:t>
+            </w:r>
+          </w:p>
+          <w:p>
+            <w:pPr>
+              <w:shd w:val="clear" w:color="auto" w:fill="FFFFFF"/>
+              <w:rPr>
+                <w:rFonts w:ascii="Roboto" w:hAnsi="Roboto"/>
+                <w:color w:val="222222"/>
+                <w:sz w:val="19"/>
+                <w:szCs w:val="19"/>
+              </w:rPr>
+            </w:pPr>
+            <w:r>
+              <w:rPr>
+                <w:rFonts w:ascii="Roboto" w:hAnsi="Roboto"/>
+                <w:color w:val="222222"/>
+                <w:sz w:val="19"/>
+                <w:szCs w:val="19"/>
+              </w:rPr>
+              <w:t>Lemon</w:t>
+            </w:r>
+          </w:p>
+          <w:p>
+            <w:pPr>
+              <w:shd w:val="clear" w:color="auto" w:fill="FFFFFF"/>
+              <w:rPr>
+                <w:rFonts w:ascii="Roboto" w:hAnsi="Roboto"/>
+                <w:color w:val="222222"/>
+                <w:sz w:val="19"/>
+                <w:szCs w:val="19"/>
+              </w:rPr>
+            </w:pPr>
+            <w:r>
+              <w:rPr>
+                <w:rFonts w:ascii="Roboto" w:hAnsi="Roboto"/>
+                <w:color w:val="222222"/>
+                <w:sz w:val="19"/>
+                <w:szCs w:val="19"/>
+              </w:rPr>
+              <w:t>Red Pepper Flakes</w:t>
+            </w:r>
+          </w:p>
+          <w:p>
+            <w:pPr>
+              <w:shd w:val="clear" w:color="auto" w:fill="FFFFFF"/>
+              <w:rPr>
+                <w:rFonts w:ascii="Roboto" w:hAnsi="Roboto"/>
+                <w:color w:val="222222"/>
+                <w:sz w:val="19"/>
+                <w:szCs w:val="19"/>
+              </w:rPr>
+            </w:pPr>
+          </w:p>
+          <w:p>
+            <w:pPr>
+              <w:shd w:val="clear" w:color="auto" w:fill="FFFFFF"/>
+              <w:rPr>
+                <w:rFonts w:ascii="Roboto" w:hAnsi="Roboto"/>
+                <w:color w:val="222222"/>
+                <w:sz w:val="19"/>
+                <w:szCs w:val="19"/>
+              </w:rPr>
+            </w:pPr>
+            <w:r>
+              <w:rPr>
+                <w:rFonts w:ascii="Roboto" w:hAnsi="Roboto"/>
+                <w:color w:val="222222"/>
+                <w:sz w:val="19"/>
+                <w:szCs w:val="19"/>
+              </w:rPr>
+              <w:t>Directions</w:t>
+            </w:r>
+          </w:p>
+          <w:p>
+            <w:pPr>
+              <w:shd w:val="clear" w:color="auto" w:fill="FFFFFF"/>
+              <w:rPr>
+                <w:rFonts w:ascii="Roboto" w:hAnsi="Roboto"/>
+                <w:color w:val="222222"/>
+                <w:sz w:val="19"/>
+                <w:szCs w:val="19"/>
+              </w:rPr>
+            </w:pPr>
+            <w:r>
+              <w:rPr>
+                <w:rFonts w:ascii="Roboto" w:hAnsi="Roboto"/>
+                <w:color w:val="222222"/>
+                <w:sz w:val="19"/>
+                <w:szCs w:val="19"/>
+              </w:rPr>
+              <w:t xml:space="preserve">Coat Dish with Butter.  Cut up Onions and Spread over Dish.  Add </w:t>
+            </w:r>
+            <w:proofErr w:type="spellStart"/>
+            <w:r>
+              <w:rPr>
+                <w:rFonts w:ascii="Roboto" w:hAnsi="Roboto"/>
+                <w:color w:val="222222"/>
+                <w:sz w:val="19"/>
+                <w:szCs w:val="19"/>
+              </w:rPr>
+              <w:t>Talipia</w:t>
+            </w:r>
+            <w:proofErr w:type="spellEnd"/>
+            <w:r>
+              <w:rPr>
+                <w:rFonts w:ascii="Roboto" w:hAnsi="Roboto"/>
+                <w:color w:val="222222"/>
+                <w:sz w:val="19"/>
+                <w:szCs w:val="19"/>
+              </w:rPr>
+              <w:t xml:space="preserve">.  Mix Butter, Lemon, and Garlic and spread over </w:t>
+            </w:r>
+            <w:proofErr w:type="spellStart"/>
+            <w:r>
+              <w:rPr>
+                <w:rFonts w:ascii="Roboto" w:hAnsi="Roboto"/>
+                <w:color w:val="222222"/>
+                <w:sz w:val="19"/>
+                <w:szCs w:val="19"/>
+              </w:rPr>
+              <w:t>Talipia</w:t>
+            </w:r>
+            <w:proofErr w:type="spellEnd"/>
+            <w:r>
+              <w:rPr>
+                <w:rFonts w:ascii="Roboto" w:hAnsi="Roboto"/>
+                <w:color w:val="222222"/>
+                <w:sz w:val="19"/>
+                <w:szCs w:val="19"/>
+              </w:rPr>
+              <w:t>.</w:t>
+            </w:r>
+            <w:r>
+              <w:rPr>
+                <w:rFonts w:ascii="Roboto" w:hAnsi="Roboto"/>
+                <w:color w:val="222222"/>
+                <w:sz w:val="19"/>
+                <w:szCs w:val="19"/>
+              </w:rPr>
+              <w:t xml:space="preserve">  Spread Red Pepper Flakes over Talipia</w:t>
+            </w:r>
+          </w:p>
+          <w:p>
+            <w:pPr>
+              <w:shd w:val="clear" w:color="auto" w:fill="FFFFFF"/>
+              <w:rPr>
+                <w:rFonts w:ascii="Roboto" w:hAnsi="Roboto"/>
+                <w:color w:val="222222"/>
+                <w:sz w:val="19"/>
+                <w:szCs w:val="19"/>
+              </w:rPr>
+            </w:pPr>
+          </w:p>
+        </w:tc>
+      </w:tr>
+    </w:tbl>
+    <w:p/>
+    <w:tbl>
+      <w:tblPr>
+        <w:tblStyle w:val="TableGrid"/>
+        <w:tblpPr w:leftFromText="180" w:rightFromText="180" w:tblpY="1005"/>
+        <w:tblW w:w="9801" w:type="dxa"/>
+        <w:tblLook w:val="04A0" w:firstRow="1" w:lastRow="0" w:firstColumn="1" w:lastColumn="0" w:noHBand="0" w:noVBand="1"/>
+      </w:tblPr>
+      <w:tblGrid>
+        <w:gridCol w:w="1400"/>
+        <w:gridCol w:w="8401"/>
+      </w:tblGrid>
+      <w:tr>
+        <w:trPr>
+          <w:trHeight w:val="8557"/>
+        </w:trPr>
+        <w:tc>
+          <w:tcPr>
+            <w:tcW w:w="1400" w:type="dxa"/>
+          </w:tcPr>
+          <w:p>
+            <w:r>
+              <w:t>01/28/2018</w:t>
+            </w:r>
+          </w:p>
+        </w:tc>
+        <w:tc>
+          <w:tcPr>
+            <w:tcW w:w="8401" w:type="dxa"/>
+          </w:tcPr>
+          <w:p>
+            <w:pPr>
+              <w:shd w:val="clear" w:color="auto" w:fill="FFFFFF"/>
+              <w:rPr>
+                <w:rFonts w:ascii="Roboto" w:hAnsi="Roboto"/>
+                <w:color w:val="222222"/>
+                <w:sz w:val="19"/>
+                <w:szCs w:val="19"/>
+              </w:rPr>
+            </w:pPr>
+            <w:r>
+              <w:rPr>
+                <w:rFonts w:ascii="Roboto" w:hAnsi="Roboto"/>
+                <w:color w:val="222222"/>
+                <w:sz w:val="19"/>
+                <w:szCs w:val="19"/>
+              </w:rPr>
               <w:t>Twice Baked Potatoes</w:t>
             </w:r>
           </w:p>
@@ -58,7 +1171,7 @@
                 <w:szCs w:val="19"/>
               </w:rPr>
             </w:pPr>
-            <w:hyperlink r:id="rId5" w:history="1">
+            <w:hyperlink r:id="rId13" w:history="1">
               <w:r>
                 <w:rPr>
                   <w:rStyle w:val="Hyperlink"/>
@@ -138,19 +1251,37 @@
                 <w:sz w:val="19"/>
                 <w:szCs w:val="19"/>
               </w:rPr>
-              <w:t>Scoop out Butter</w:t>
-            </w:r>
-          </w:p>
-          <w:p>
-            <w:pPr>
-              <w:shd w:val="clear" w:color="auto" w:fill="FFFFFF"/>
-              <w:rPr>
-                <w:rFonts w:ascii="Roboto" w:hAnsi="Roboto"/>
-                <w:color w:val="222222"/>
-                <w:sz w:val="19"/>
-                <w:szCs w:val="19"/>
-              </w:rPr>
-            </w:pPr>
+              <w:t xml:space="preserve">Scoop out </w:t>
+            </w:r>
+            <w:r>
+              <w:rPr>
+                <w:rFonts w:ascii="Roboto" w:hAnsi="Roboto"/>
+                <w:color w:val="222222"/>
+                <w:sz w:val="19"/>
+                <w:szCs w:val="19"/>
+              </w:rPr>
+              <w:t>Potato and put in a Bowl</w:t>
+            </w:r>
+          </w:p>
+          <w:p>
+            <w:pPr>
+              <w:shd w:val="clear" w:color="auto" w:fill="FFFFFF"/>
+              <w:rPr>
+                <w:rFonts w:ascii="Roboto" w:hAnsi="Roboto"/>
+                <w:color w:val="222222"/>
+                <w:sz w:val="19"/>
+                <w:szCs w:val="19"/>
+              </w:rPr>
+            </w:pPr>
+            <w:r>
+              <w:rPr>
+                <w:rFonts w:ascii="Roboto" w:hAnsi="Roboto"/>
+                <w:color w:val="222222"/>
+                <w:sz w:val="19"/>
+                <w:szCs w:val="19"/>
+              </w:rPr>
+              <w:t xml:space="preserve">Add </w:t>
+            </w:r>
             <w:r>
               <w:rPr>
                 <w:rFonts w:ascii="Roboto" w:hAnsi="Roboto"/>
@@ -178,7 +1309,25 @@
                 <w:sz w:val="19"/>
                 <w:szCs w:val="19"/>
               </w:rPr>
-              <w:t>, Salt, Cayenne Pepper, Cheese,  Cream, Egg Yolk, Bacon bits</w:t>
+              <w:t>, Salt, Cayenne Pepper, Cheese,  Cream, Egg Yolk</w:t>
+            </w:r>
+            <w:r>
+              <w:rPr>
+                <w:rFonts w:ascii="Roboto" w:hAnsi="Roboto"/>
+                <w:color w:val="222222"/>
+                <w:sz w:val="19"/>
+                <w:szCs w:val="19"/>
+              </w:rPr>
+              <w:t xml:space="preserve"> (or Boil Egg) </w:t>
+            </w:r>
+            <w:r>
+              <w:rPr>
+                <w:rFonts w:ascii="Roboto" w:hAnsi="Roboto"/>
+                <w:color w:val="222222"/>
+                <w:sz w:val="19"/>
+                <w:szCs w:val="19"/>
+              </w:rPr>
+              <w:t>, Bacon bits</w:t>
             </w:r>
           </w:p>
           <w:p>
@@ -223,7 +1372,23 @@
           </w:p>
         </w:tc>
       </w:tr>
+    </w:tbl>
+    <w:p/>
+    <w:tbl>
+      <w:tblPr>
+        <w:tblStyle w:val="TableGrid"/>
+        <w:tblpPr w:leftFromText="180" w:rightFromText="180" w:tblpY="1005"/>
+        <w:tblW w:w="0" w:type="auto"/>
+        <w:tblLook w:val="04A0" w:firstRow="1" w:lastRow="0" w:firstColumn="1" w:lastColumn="0" w:noHBand="0" w:noVBand="1"/>
+      </w:tblPr>
+      <w:tblGrid>
+        <w:gridCol w:w="1368"/>
+        <w:gridCol w:w="8208"/>
+      </w:tblGrid>
       <w:tr>
+        <w:trPr>
+          <w:trHeight w:val="1682"/>
+        </w:trPr>
         <w:tc>
           <w:tcPr>
             <w:tcW w:w="1368" w:type="dxa"/>
@@ -268,7 +1433,7 @@
                 <w:szCs w:val="19"/>
               </w:rPr>
             </w:pPr>
-            <w:hyperlink r:id="rId6" w:history="1">
+            <w:hyperlink r:id="rId14" w:history="1">
               <w:r>
                 <w:rPr>
                   <w:rStyle w:val="Hyperlink"/>
@@ -293,7 +1458,23 @@
           </w:p>
         </w:tc>
       </w:tr>
+    </w:tbl>
+    <w:p/>
+    <w:tbl>
+      <w:tblPr>
+        <w:tblStyle w:val="TableGrid"/>
+        <w:tblpPr w:leftFromText="180" w:rightFromText="180" w:tblpY="1005"/>
+        <w:tblW w:w="0" w:type="auto"/>
+        <w:tblLook w:val="04A0" w:firstRow="1" w:lastRow="0" w:firstColumn="1" w:lastColumn="0" w:noHBand="0" w:noVBand="1"/>
+      </w:tblPr>
+      <w:tblGrid>
+        <w:gridCol w:w="1368"/>
+        <w:gridCol w:w="8208"/>
+      </w:tblGrid>
       <w:tr>
+        <w:trPr>
+          <w:trHeight w:val="2987"/>
+        </w:trPr>
         <w:tc>
           <w:tcPr>
             <w:tcW w:w="1368" w:type="dxa"/>
@@ -329,7 +1510,7 @@
             </w:r>
           </w:p>
           <w:p>
-            <w:hyperlink r:id="rId7" w:history="1">
+            <w:hyperlink r:id="rId15" w:history="1">
               <w:r>
                 <w:rPr>
                   <w:rStyle w:val="Hyperlink"/>
@@ -343,6 +1524,19 @@
           </w:p>
         </w:tc>
       </w:tr>
+    </w:tbl>
+    <w:p/>
+    <w:tbl>
+      <w:tblPr>
+        <w:tblStyle w:val="TableGrid"/>
+        <w:tblpPr w:leftFromText="180" w:rightFromText="180" w:tblpY="1005"/>
+        <w:tblW w:w="0" w:type="auto"/>
+        <w:tblLook w:val="04A0" w:firstRow="1" w:lastRow="0" w:firstColumn="1" w:lastColumn="0" w:noHBand="0" w:noVBand="1"/>
+      </w:tblPr>
+      <w:tblGrid>
+        <w:gridCol w:w="1368"/>
+        <w:gridCol w:w="8208"/>
+      </w:tblGrid>
       <w:tr>
         <w:tc>
           <w:tcPr>
@@ -363,13 +1557,46 @@
               <w:t>Cabbage Rolls</w:t>
             </w:r>
           </w:p>
+          <w:p/>
+          <w:p>
+            <w:r>
+              <w:t>Rice</w:t>
+            </w:r>
+          </w:p>
+          <w:p>
+            <w:r>
+              <w:t>Tomato puree</w:t>
+            </w:r>
+          </w:p>
+          <w:p>
+            <w:r>
+              <w:lastRenderedPageBreak/>
+              <w:t>Parsley</w:t>
+            </w:r>
+          </w:p>
+          <w:p>
+            <w:r>
+              <w:t>Salt</w:t>
+            </w:r>
+          </w:p>
+          <w:p>
+            <w:r>
+              <w:t>Sausage / Hamburger meat</w:t>
+            </w:r>
+          </w:p>
+          <w:p>
+            <w:r>
+              <w:t>Pepper</w:t>
+            </w:r>
+          </w:p>
+          <w:p/>
           <w:p>
             <w:pPr>
               <w:rPr>
                 <w:rStyle w:val="Hyperlink"/>
               </w:rPr>
             </w:pPr>
-            <w:hyperlink r:id="rId8" w:history="1">
+            <w:hyperlink r:id="rId16" w:history="1">
               <w:r>
                 <w:rPr>
                   <w:rStyle w:val="Hyperlink"/>
@@ -391,7 +1618,7 @@
             </w:r>
           </w:p>
           <w:p>
-            <w:hyperlink r:id="rId9" w:history="1">
+            <w:hyperlink r:id="rId17" w:history="1">
               <w:r>
                 <w:rPr>
                   <w:rStyle w:val="Hyperlink"/>
@@ -406,10 +1633,7 @@
               <w:t>Made on 02/24/2019.  Tricia comments: Add Sausage with Ground Meat and add more tomato sauce (puree).</w:t>
             </w:r>
           </w:p>
-          <w:p>
-            <w:bookmarkStart w:id="0" w:name="_GoBack"/>
-            <w:bookmarkEnd w:id="0"/>
-          </w:p>
+          <w:p/>
           <w:p/>
           <w:p/>
         </w:tc>
@@ -421,6 +1645,7 @@
           </w:tcPr>
           <w:p>
             <w:r>
+              <w:lastRenderedPageBreak/>
               <w:t>10/21/2018</w:t>
             </w:r>
           </w:p>
@@ -435,7 +1660,7 @@
             </w:r>
           </w:p>
           <w:p>
-            <w:hyperlink r:id="rId10" w:history="1">
+            <w:hyperlink r:id="rId18" w:history="1">
               <w:r>
                 <w:rPr>
                   <w:rStyle w:val="Hyperlink"/>
@@ -447,109 +1672,10 @@
           <w:p/>
         </w:tc>
       </w:tr>
-      <w:tr>
-        <w:tc>
-          <w:tcPr>
-            <w:tcW w:w="1368" w:type="dxa"/>
-          </w:tcPr>
-          <w:p/>
-        </w:tc>
-        <w:tc>
-          <w:tcPr>
-            <w:tcW w:w="8208" w:type="dxa"/>
-          </w:tcPr>
-          <w:p/>
-        </w:tc>
-      </w:tr>
-      <w:tr>
-        <w:tc>
-          <w:tcPr>
-            <w:tcW w:w="1368" w:type="dxa"/>
-          </w:tcPr>
-          <w:p/>
-        </w:tc>
-        <w:tc>
-          <w:tcPr>
-            <w:tcW w:w="8208" w:type="dxa"/>
-          </w:tcPr>
-          <w:p/>
-        </w:tc>
-      </w:tr>
-      <w:tr>
-        <w:tc>
-          <w:tcPr>
-            <w:tcW w:w="1368" w:type="dxa"/>
-          </w:tcPr>
-          <w:p/>
-        </w:tc>
-        <w:tc>
-          <w:tcPr>
-            <w:tcW w:w="8208" w:type="dxa"/>
-          </w:tcPr>
-          <w:p/>
-        </w:tc>
-      </w:tr>
-      <w:tr>
-        <w:tc>
-          <w:tcPr>
-            <w:tcW w:w="1368" w:type="dxa"/>
-          </w:tcPr>
-          <w:p/>
-        </w:tc>
-        <w:tc>
-          <w:tcPr>
-            <w:tcW w:w="8208" w:type="dxa"/>
-          </w:tcPr>
-          <w:p/>
-        </w:tc>
-      </w:tr>
-      <w:tr>
-        <w:tc>
-          <w:tcPr>
-            <w:tcW w:w="1368" w:type="dxa"/>
-          </w:tcPr>
-          <w:p/>
-        </w:tc>
-        <w:tc>
-          <w:tcPr>
-            <w:tcW w:w="8208" w:type="dxa"/>
-          </w:tcPr>
-          <w:p/>
-        </w:tc>
-      </w:tr>
-      <w:tr>
-        <w:tc>
-          <w:tcPr>
-            <w:tcW w:w="1368" w:type="dxa"/>
-          </w:tcPr>
-          <w:p/>
-        </w:tc>
-        <w:tc>
-          <w:tcPr>
-            <w:tcW w:w="8208" w:type="dxa"/>
-          </w:tcPr>
-          <w:p/>
-        </w:tc>
-      </w:tr>
-      <w:tr>
-        <w:tc>
-          <w:tcPr>
-            <w:tcW w:w="1368" w:type="dxa"/>
-          </w:tcPr>
-          <w:p/>
-        </w:tc>
-        <w:tc>
-          <w:tcPr>
-            <w:tcW w:w="8208" w:type="dxa"/>
-          </w:tcPr>
-          <w:p/>
-        </w:tc>
-      </w:tr>
     </w:tbl>
     <w:p>
-      <w:r>
-        <w:t>Oven Recipes</w:t>
-      </w:r>
+      <w:bookmarkStart w:id="0" w:name="_GoBack"/>
+      <w:bookmarkEnd w:id="0"/>
     </w:p>
     <w:sectPr>
       <w:pgSz w:w="12240" w:h="15840"/>
@@ -559,6 +1685,153 @@
     </w:sectPr>
   </w:body>
 </w:document>
+</file>
+
+<file path=word/endnotes.xml><?xml version="1.0" encoding="utf-8"?>
+<w:endnotes xmlns:wpc="http://schemas.microsoft.com/office/word/2010/wordprocessingCanvas" xmlns:mc="http://schemas.openxmlformats.org/markup-compatibility/2006" xmlns:o="urn:schemas-microsoft-com:office:office" xmlns:r="http://schemas.openxmlformats.org/officeDocument/2006/relationships" xmlns:m="http://schemas.openxmlformats.org/officeDocument/2006/math" xmlns:v="urn:schemas-microsoft-com:vml" xmlns:wp14="http://schemas.microsoft.com/office/word/2010/wordprocessingDrawing" xmlns:wp="http://schemas.openxmlformats.org/drawingml/2006/wordprocessingDrawing" xmlns:w10="urn:schemas-microsoft-com:office:word" xmlns:w="http://schemas.openxmlformats.org/wordprocessingml/2006/main" xmlns:w14="http://schemas.microsoft.com/office/word/2010/wordml" xmlns:wpg="http://schemas.microsoft.com/office/word/2010/wordprocessingGroup" xmlns:wpi="http://schemas.microsoft.com/office/word/2010/wordprocessingInk" xmlns:wne="http://schemas.microsoft.com/office/word/2006/wordml" xmlns:wps="http://schemas.microsoft.com/office/word/2010/wordprocessingShape" mc:Ignorable="w14 wp14">
+  <w:endnote w:type="separator" w:id="-1">
+    <w:p>
+      <w:pPr>
+        <w:spacing w:after="0" w:line="240" w:lineRule="auto"/>
+      </w:pPr>
+      <w:r>
+        <w:separator/>
+      </w:r>
+    </w:p>
+  </w:endnote>
+  <w:endnote w:type="continuationSeparator" w:id="0">
+    <w:p>
+      <w:pPr>
+        <w:spacing w:after="0" w:line="240" w:lineRule="auto"/>
+      </w:pPr>
+      <w:r>
+        <w:continuationSeparator/>
+      </w:r>
+    </w:p>
+  </w:endnote>
+</w:endnotes>
+</file>
+
+<file path=word/footnotes.xml><?xml version="1.0" encoding="utf-8"?>
+<w:footnotes xmlns:wpc="http://schemas.microsoft.com/office/word/2010/wordprocessingCanvas" xmlns:mc="http://schemas.openxmlformats.org/markup-compatibility/2006" xmlns:o="urn:schemas-microsoft-com:office:office" xmlns:r="http://schemas.openxmlformats.org/officeDocument/2006/relationships" xmlns:m="http://schemas.openxmlformats.org/officeDocument/2006/math" xmlns:v="urn:schemas-microsoft-com:vml" xmlns:wp14="http://schemas.microsoft.com/office/word/2010/wordprocessingDrawing" xmlns:wp="http://schemas.openxmlformats.org/drawingml/2006/wordprocessingDrawing" xmlns:w10="urn:schemas-microsoft-com:office:word" xmlns:w="http://schemas.openxmlformats.org/wordprocessingml/2006/main" xmlns:w14="http://schemas.microsoft.com/office/word/2010/wordml" xmlns:wpg="http://schemas.microsoft.com/office/word/2010/wordprocessingGroup" xmlns:wpi="http://schemas.microsoft.com/office/word/2010/wordprocessingInk" xmlns:wne="http://schemas.microsoft.com/office/word/2006/wordml" xmlns:wps="http://schemas.microsoft.com/office/word/2010/wordprocessingShape" mc:Ignorable="w14 wp14">
+  <w:footnote w:type="separator" w:id="-1">
+    <w:p>
+      <w:pPr>
+        <w:spacing w:after="0" w:line="240" w:lineRule="auto"/>
+      </w:pPr>
+      <w:r>
+        <w:separator/>
+      </w:r>
+    </w:p>
+  </w:footnote>
+  <w:footnote w:type="continuationSeparator" w:id="0">
+    <w:p>
+      <w:pPr>
+        <w:spacing w:after="0" w:line="240" w:lineRule="auto"/>
+      </w:pPr>
+      <w:r>
+        <w:continuationSeparator/>
+      </w:r>
+    </w:p>
+  </w:footnote>
+</w:footnotes>
+</file>
+
+<file path=word/numbering.xml><?xml version="1.0" encoding="utf-8"?>
+<w:numbering xmlns:wpc="http://schemas.microsoft.com/office/word/2010/wordprocessingCanvas" xmlns:mc="http://schemas.openxmlformats.org/markup-compatibility/2006" xmlns:o="urn:schemas-microsoft-com:office:office" xmlns:r="http://schemas.openxmlformats.org/officeDocument/2006/relationships" xmlns:m="http://schemas.openxmlformats.org/officeDocument/2006/math" xmlns:v="urn:schemas-microsoft-com:vml" xmlns:wp14="http://schemas.microsoft.com/office/word/2010/wordprocessingDrawing" xmlns:wp="http://schemas.openxmlformats.org/drawingml/2006/wordprocessingDrawing" xmlns:w10="urn:schemas-microsoft-com:office:word" xmlns:w="http://schemas.openxmlformats.org/wordprocessingml/2006/main" xmlns:w14="http://schemas.microsoft.com/office/word/2010/wordml" xmlns:wpg="http://schemas.microsoft.com/office/word/2010/wordprocessingGroup" xmlns:wpi="http://schemas.microsoft.com/office/word/2010/wordprocessingInk" xmlns:wne="http://schemas.microsoft.com/office/word/2006/wordml" xmlns:wps="http://schemas.microsoft.com/office/word/2010/wordprocessingShape" mc:Ignorable="w14 wp14">
+  <w:abstractNum w:abstractNumId="0">
+    <w:nsid w:val="3A99448C"/>
+    <w:multiLevelType w:val="hybridMultilevel"/>
+    <w:tmpl w:val="C96820F0"/>
+    <w:lvl w:ilvl="0" w:tplc="0409000F">
+      <w:start w:val="1"/>
+      <w:numFmt w:val="decimal"/>
+      <w:lvlText w:val="%1."/>
+      <w:lvlJc w:val="left"/>
+      <w:pPr>
+        <w:ind w:left="720" w:hanging="360"/>
+      </w:pPr>
+      <w:rPr>
+        <w:rFonts w:hint="default"/>
+      </w:rPr>
+    </w:lvl>
+    <w:lvl w:ilvl="1" w:tplc="04090019" w:tentative="1">
+      <w:start w:val="1"/>
+      <w:numFmt w:val="lowerLetter"/>
+      <w:lvlText w:val="%2."/>
+      <w:lvlJc w:val="left"/>
+      <w:pPr>
+        <w:ind w:left="1440" w:hanging="360"/>
+      </w:pPr>
+    </w:lvl>
+    <w:lvl w:ilvl="2" w:tplc="0409001B" w:tentative="1">
+      <w:start w:val="1"/>
+      <w:numFmt w:val="lowerRoman"/>
+      <w:lvlText w:val="%3."/>
+      <w:lvlJc w:val="right"/>
+      <w:pPr>
+        <w:ind w:left="2160" w:hanging="180"/>
+      </w:pPr>
+    </w:lvl>
+    <w:lvl w:ilvl="3" w:tplc="0409000F" w:tentative="1">
+      <w:start w:val="1"/>
+      <w:numFmt w:val="decimal"/>
+      <w:lvlText w:val="%4."/>
+      <w:lvlJc w:val="left"/>
+      <w:pPr>
+        <w:ind w:left="2880" w:hanging="360"/>
+      </w:pPr>
+    </w:lvl>
+    <w:lvl w:ilvl="4" w:tplc="04090019" w:tentative="1">
+      <w:start w:val="1"/>
+      <w:numFmt w:val="lowerLetter"/>
+      <w:lvlText w:val="%5."/>
+      <w:lvlJc w:val="left"/>
+      <w:pPr>
+        <w:ind w:left="3600" w:hanging="360"/>
+      </w:pPr>
+    </w:lvl>
+    <w:lvl w:ilvl="5" w:tplc="0409001B" w:tentative="1">
+      <w:start w:val="1"/>
+      <w:numFmt w:val="lowerRoman"/>
+      <w:lvlText w:val="%6."/>
+      <w:lvlJc w:val="right"/>
+      <w:pPr>
+        <w:ind w:left="4320" w:hanging="180"/>
+      </w:pPr>
+    </w:lvl>
+    <w:lvl w:ilvl="6" w:tplc="0409000F" w:tentative="1">
+      <w:start w:val="1"/>
+      <w:numFmt w:val="decimal"/>
+      <w:lvlText w:val="%7."/>
+      <w:lvlJc w:val="left"/>
+      <w:pPr>
+        <w:ind w:left="5040" w:hanging="360"/>
+      </w:pPr>
+    </w:lvl>
+    <w:lvl w:ilvl="7" w:tplc="04090019" w:tentative="1">
+      <w:start w:val="1"/>
+      <w:numFmt w:val="lowerLetter"/>
+      <w:lvlText w:val="%8."/>
+      <w:lvlJc w:val="left"/>
+      <w:pPr>
+        <w:ind w:left="5760" w:hanging="360"/>
+      </w:pPr>
+    </w:lvl>
+    <w:lvl w:ilvl="8" w:tplc="0409001B" w:tentative="1">
+      <w:start w:val="1"/>
+      <w:numFmt w:val="lowerRoman"/>
+      <w:lvlText w:val="%9."/>
+      <w:lvlJc w:val="right"/>
+      <w:pPr>
+        <w:ind w:left="6480" w:hanging="180"/>
+      </w:pPr>
+    </w:lvl>
+  </w:abstractNum>
+  <w:num w:numId="1">
+    <w:abstractNumId w:val="0"/>
+  </w:num>
+</w:numbering>
 </file>
 
 <file path=word/styles.xml><?xml version="1.0" encoding="utf-8"?>
@@ -788,6 +2061,28 @@
     <w:rPr>
       <w:color w:val="800080" w:themeColor="followedHyperlink"/>
       <w:u w:val="single"/>
+    </w:rPr>
+  </w:style>
+  <w:style w:type="paragraph" w:styleId="ListParagraph">
+    <w:name w:val="List Paragraph"/>
+    <w:basedOn w:val="Normal"/>
+    <w:uiPriority w:val="34"/>
+    <w:qFormat/>
+    <w:rsid w:val="00D17AFE"/>
+    <w:pPr>
+      <w:ind w:left="720"/>
+      <w:contextualSpacing/>
+    </w:pPr>
+  </w:style>
+  <w:style w:type="character" w:styleId="Emphasis">
+    <w:name w:val="Emphasis"/>
+    <w:basedOn w:val="DefaultParagraphFont"/>
+    <w:uiPriority w:val="20"/>
+    <w:qFormat/>
+    <w:rsid w:val="00926400"/>
+    <w:rPr>
+      <w:i/>
+      <w:iCs/>
     </w:rPr>
   </w:style>
 </w:styles>
@@ -1020,6 +2315,28 @@
     <w:rPr>
       <w:color w:val="800080" w:themeColor="followedHyperlink"/>
       <w:u w:val="single"/>
+    </w:rPr>
+  </w:style>
+  <w:style w:type="paragraph" w:styleId="ListParagraph">
+    <w:name w:val="List Paragraph"/>
+    <w:basedOn w:val="Normal"/>
+    <w:uiPriority w:val="34"/>
+    <w:qFormat/>
+    <w:rsid w:val="00D17AFE"/>
+    <w:pPr>
+      <w:ind w:left="720"/>
+      <w:contextualSpacing/>
+    </w:pPr>
+  </w:style>
+  <w:style w:type="character" w:styleId="Emphasis">
+    <w:name w:val="Emphasis"/>
+    <w:basedOn w:val="DefaultParagraphFont"/>
+    <w:uiPriority w:val="20"/>
+    <w:qFormat/>
+    <w:rsid w:val="00926400"/>
+    <w:rPr>
+      <w:i/>
+      <w:iCs/>
     </w:rPr>
   </w:style>
 </w:styles>

--- a/Oven Recipes.docx
+++ b/Oven Recipes.docx
@@ -2,6 +2,64 @@
 <file path=word/document.xml><?xml version="1.0" encoding="utf-8"?>
 <w:document xmlns:wpc="http://schemas.microsoft.com/office/word/2010/wordprocessingCanvas" xmlns:mc="http://schemas.openxmlformats.org/markup-compatibility/2006" xmlns:o="urn:schemas-microsoft-com:office:office" xmlns:r="http://schemas.openxmlformats.org/officeDocument/2006/relationships" xmlns:m="http://schemas.openxmlformats.org/officeDocument/2006/math" xmlns:v="urn:schemas-microsoft-com:vml" xmlns:wp14="http://schemas.microsoft.com/office/word/2010/wordprocessingDrawing" xmlns:wp="http://schemas.openxmlformats.org/drawingml/2006/wordprocessingDrawing" xmlns:w10="urn:schemas-microsoft-com:office:word" xmlns:w="http://schemas.openxmlformats.org/wordprocessingml/2006/main" xmlns:w14="http://schemas.microsoft.com/office/word/2010/wordml" xmlns:wpg="http://schemas.microsoft.com/office/word/2010/wordprocessingGroup" xmlns:wpi="http://schemas.microsoft.com/office/word/2010/wordprocessingInk" xmlns:wne="http://schemas.microsoft.com/office/word/2006/wordml" xmlns:wps="http://schemas.microsoft.com/office/word/2010/wordprocessingShape" mc:Ignorable="w14 wp14">
   <w:body>
+    <w:p/>
+    <w:p/>
+    <w:tbl>
+      <w:tblPr>
+        <w:tblStyle w:val="TableGrid"/>
+        <w:tblW w:w="0" w:type="auto"/>
+        <w:tblLook w:val="04A0" w:firstRow="1" w:lastRow="0" w:firstColumn="1" w:lastColumn="0" w:noHBand="0" w:noVBand="1"/>
+      </w:tblPr>
+      <w:tblGrid>
+        <w:gridCol w:w="1368"/>
+        <w:gridCol w:w="8208"/>
+      </w:tblGrid>
+      <w:tr>
+        <w:tc>
+          <w:tcPr>
+            <w:tcW w:w="1368" w:type="dxa"/>
+          </w:tcPr>
+          <w:p>
+            <w:r>
+              <w:t>2019/12/16</w:t>
+            </w:r>
+          </w:p>
+        </w:tc>
+        <w:tc>
+          <w:tcPr>
+            <w:tcW w:w="8208" w:type="dxa"/>
+          </w:tcPr>
+          <w:p>
+            <w:r>
+              <w:t>Carrot Cake Recipe</w:t>
+            </w:r>
+            <w:bookmarkStart w:id="0" w:name="_GoBack"/>
+            <w:bookmarkEnd w:id="0"/>
+          </w:p>
+          <w:p>
+            <w:r>
+              <w:fldChar w:fldCharType="begin"/>
+            </w:r>
+            <w:r>
+              <w:instrText xml:space="preserve"> HYPERLINK "https://www.allrecipes.com/recipe/7402/carrot-cake-iii/" </w:instrText>
+            </w:r>
+            <w:r>
+              <w:fldChar w:fldCharType="separate"/>
+            </w:r>
+            <w:r>
+              <w:rPr>
+                <w:rStyle w:val="Hyperlink"/>
+              </w:rPr>
+              <w:t>https://www.allrecipes.com/recipe/7402/carrot-cake-iii/</w:t>
+            </w:r>
+            <w:r>
+              <w:fldChar w:fldCharType="end"/>
+            </w:r>
+          </w:p>
+        </w:tc>
+      </w:tr>
+    </w:tbl>
+    <w:p/>
     <w:p/>
     <w:tbl>
       <w:tblPr>
@@ -117,6 +175,7 @@
           </w:tcPr>
           <w:p>
             <w:r>
+              <w:lastRenderedPageBreak/>
               <w:t>04/21/2019</w:t>
             </w:r>
           </w:p>
@@ -1565,12 +1624,12 @@
           </w:p>
           <w:p>
             <w:r>
+              <w:lastRenderedPageBreak/>
               <w:t>Tomato puree</w:t>
             </w:r>
           </w:p>
           <w:p>
             <w:r>
-              <w:lastRenderedPageBreak/>
               <w:t>Parsley</w:t>
             </w:r>
           </w:p>
@@ -1673,10 +1732,7 @@
         </w:tc>
       </w:tr>
     </w:tbl>
-    <w:p>
-      <w:bookmarkStart w:id="0" w:name="_GoBack"/>
-      <w:bookmarkEnd w:id="0"/>
-    </w:p>
+    <w:p/>
     <w:sectPr>
       <w:pgSz w:w="12240" w:h="15840"/>
       <w:pgMar w:top="1440" w:right="1440" w:bottom="1440" w:left="1440" w:header="720" w:footer="720" w:gutter="0"/>

--- a/Oven Recipes.docx
+++ b/Oven Recipes.docx
@@ -2,8 +2,6 @@
 <file path=word/document.xml><?xml version="1.0" encoding="utf-8"?>
 <w:document xmlns:wpc="http://schemas.microsoft.com/office/word/2010/wordprocessingCanvas" xmlns:mc="http://schemas.openxmlformats.org/markup-compatibility/2006" xmlns:o="urn:schemas-microsoft-com:office:office" xmlns:r="http://schemas.openxmlformats.org/officeDocument/2006/relationships" xmlns:m="http://schemas.openxmlformats.org/officeDocument/2006/math" xmlns:v="urn:schemas-microsoft-com:vml" xmlns:wp14="http://schemas.microsoft.com/office/word/2010/wordprocessingDrawing" xmlns:wp="http://schemas.openxmlformats.org/drawingml/2006/wordprocessingDrawing" xmlns:w10="urn:schemas-microsoft-com:office:word" xmlns:w="http://schemas.openxmlformats.org/wordprocessingml/2006/main" xmlns:w14="http://schemas.microsoft.com/office/word/2010/wordml" xmlns:wpg="http://schemas.microsoft.com/office/word/2010/wordprocessingGroup" xmlns:wpi="http://schemas.microsoft.com/office/word/2010/wordprocessingInk" xmlns:wne="http://schemas.microsoft.com/office/word/2006/wordml" xmlns:wps="http://schemas.microsoft.com/office/word/2010/wordprocessingShape" mc:Ignorable="w14 wp14">
   <w:body>
-    <w:p/>
-    <w:p/>
     <w:tbl>
       <w:tblPr>
         <w:tblStyle w:val="TableGrid"/>
@@ -33,28 +31,16 @@
             <w:r>
               <w:t>Carrot Cake Recipe</w:t>
             </w:r>
-            <w:bookmarkStart w:id="0" w:name="_GoBack"/>
-            <w:bookmarkEnd w:id="0"/>
-          </w:p>
-          <w:p>
-            <w:r>
-              <w:fldChar w:fldCharType="begin"/>
-            </w:r>
-            <w:r>
-              <w:instrText xml:space="preserve"> HYPERLINK "https://www.allrecipes.com/recipe/7402/carrot-cake-iii/" </w:instrText>
-            </w:r>
-            <w:r>
-              <w:fldChar w:fldCharType="separate"/>
-            </w:r>
-            <w:r>
-              <w:rPr>
-                <w:rStyle w:val="Hyperlink"/>
-              </w:rPr>
-              <w:t>https://www.allrecipes.com/recipe/7402/carrot-cake-iii/</w:t>
-            </w:r>
-            <w:r>
-              <w:fldChar w:fldCharType="end"/>
-            </w:r>
+          </w:p>
+          <w:p>
+            <w:hyperlink r:id="rId8" w:history="1">
+              <w:r>
+                <w:rPr>
+                  <w:rStyle w:val="Hyperlink"/>
+                </w:rPr>
+                <w:t>https://www.allrecipes.com/recipe/7402/carrot-cake-iii/</w:t>
+              </w:r>
+            </w:hyperlink>
           </w:p>
         </w:tc>
       </w:tr>
@@ -95,7 +81,7 @@
             </w:r>
           </w:p>
           <w:p>
-            <w:hyperlink r:id="rId8" w:history="1">
+            <w:hyperlink r:id="rId9" w:history="1">
               <w:r>
                 <w:rPr>
                   <w:rStyle w:val="Hyperlink"/>
@@ -140,7 +126,7 @@
             </w:r>
           </w:p>
           <w:p>
-            <w:hyperlink r:id="rId9" w:history="1">
+            <w:hyperlink r:id="rId10" w:history="1">
               <w:r>
                 <w:rPr>
                   <w:rStyle w:val="Hyperlink"/>
@@ -465,7 +451,7 @@
                 <w:szCs w:val="19"/>
               </w:rPr>
             </w:pPr>
-            <w:hyperlink r:id="rId10" w:history="1">
+            <w:hyperlink r:id="rId11" w:history="1">
               <w:r>
                 <w:rPr>
                   <w:rStyle w:val="Hyperlink"/>
@@ -608,7 +594,7 @@
                 <w:szCs w:val="19"/>
               </w:rPr>
             </w:pPr>
-            <w:hyperlink r:id="rId11" w:history="1">
+            <w:hyperlink r:id="rId12" w:history="1">
               <w:r>
                 <w:rPr>
                   <w:rStyle w:val="Hyperlink"/>
@@ -804,6 +790,33 @@
               </w:rPr>
               <w:t>0 minutes.</w:t>
             </w:r>
+          </w:p>
+          <w:p>
+            <w:pPr>
+              <w:shd w:val="clear" w:color="auto" w:fill="FFFFFF"/>
+              <w:rPr>
+                <w:rStyle w:val="Hyperlink"/>
+                <w:u w:val="none"/>
+              </w:rPr>
+            </w:pPr>
+          </w:p>
+          <w:p>
+            <w:pPr>
+              <w:shd w:val="clear" w:color="auto" w:fill="FFFFFF"/>
+              <w:rPr>
+                <w:rStyle w:val="Hyperlink"/>
+                <w:u w:val="none"/>
+              </w:rPr>
+            </w:pPr>
+            <w:r>
+              <w:rPr>
+                <w:rStyle w:val="Hyperlink"/>
+                <w:u w:val="none"/>
+              </w:rPr>
+              <w:t>2020/01/25 – Melted Butter in Microwave with Garlic.  Spread over Corn, added Orange Pepper after I spread Melted Butter.</w:t>
+            </w:r>
+            <w:bookmarkStart w:id="0" w:name="_GoBack"/>
+            <w:bookmarkEnd w:id="0"/>
           </w:p>
           <w:p>
             <w:pPr>
@@ -902,7 +915,7 @@
                 <w:szCs w:val="19"/>
               </w:rPr>
             </w:pPr>
-            <w:hyperlink r:id="rId12" w:history="1">
+            <w:hyperlink r:id="rId13" w:history="1">
               <w:r>
                 <w:rPr>
                   <w:rStyle w:val="Hyperlink"/>
@@ -1230,7 +1243,7 @@
                 <w:szCs w:val="19"/>
               </w:rPr>
             </w:pPr>
-            <w:hyperlink r:id="rId13" w:history="1">
+            <w:hyperlink r:id="rId14" w:history="1">
               <w:r>
                 <w:rPr>
                   <w:rStyle w:val="Hyperlink"/>
@@ -1492,7 +1505,7 @@
                 <w:szCs w:val="19"/>
               </w:rPr>
             </w:pPr>
-            <w:hyperlink r:id="rId14" w:history="1">
+            <w:hyperlink r:id="rId15" w:history="1">
               <w:r>
                 <w:rPr>
                   <w:rStyle w:val="Hyperlink"/>
@@ -1569,7 +1582,7 @@
             </w:r>
           </w:p>
           <w:p>
-            <w:hyperlink r:id="rId15" w:history="1">
+            <w:hyperlink r:id="rId16" w:history="1">
               <w:r>
                 <w:rPr>
                   <w:rStyle w:val="Hyperlink"/>
@@ -1655,7 +1668,7 @@
                 <w:rStyle w:val="Hyperlink"/>
               </w:rPr>
             </w:pPr>
-            <w:hyperlink r:id="rId16" w:history="1">
+            <w:hyperlink r:id="rId17" w:history="1">
               <w:r>
                 <w:rPr>
                   <w:rStyle w:val="Hyperlink"/>
@@ -1677,7 +1690,7 @@
             </w:r>
           </w:p>
           <w:p>
-            <w:hyperlink r:id="rId17" w:history="1">
+            <w:hyperlink r:id="rId18" w:history="1">
               <w:r>
                 <w:rPr>
                   <w:rStyle w:val="Hyperlink"/>
@@ -1719,7 +1732,7 @@
             </w:r>
           </w:p>
           <w:p>
-            <w:hyperlink r:id="rId18" w:history="1">
+            <w:hyperlink r:id="rId19" w:history="1">
               <w:r>
                 <w:rPr>
                   <w:rStyle w:val="Hyperlink"/>
